--- a/Kafka/Apache Kafka for Developers using Spring Boot[LatestEdition]/Section 8 Integration Testing using JUnit5 - Hands On/34. Integration Test for POST endpoint - slashv1slashlibraryevent - Part 1.docx
+++ b/Kafka/Apache Kafka for Developers using Spring Boot[LatestEdition]/Section 8 Integration Testing using JUnit5 - Hands On/34. Integration Test for POST endpoint - slashv1slashlibraryevent - Part 1.docx
@@ -271,9 +271,9 @@
           <w:noProof/>
         </w:rPr>
         <w:drawing>
-          <wp:inline distT="0" distB="0" distL="0" distR="0" wp14:anchorId="28AED8AA" wp14:editId="54137B1E">
-            <wp:extent cx="7649845" cy="2487295"/>
-            <wp:effectExtent l="0" t="0" r="8255" b="8255"/>
+          <wp:inline distT="0" distB="0" distL="0" distR="0" wp14:anchorId="28AED8AA" wp14:editId="37A80AA0">
+            <wp:extent cx="7649845" cy="3163727"/>
+            <wp:effectExtent l="0" t="0" r="8255" b="0"/>
             <wp:docPr id="1925549631" name="Picture 1"/>
             <wp:cNvGraphicFramePr>
               <a:graphicFrameLocks xmlns:a="http://schemas.openxmlformats.org/drawingml/2006/main" noChangeAspect="1"/>
@@ -294,7 +294,7 @@
                   <pic:spPr>
                     <a:xfrm>
                       <a:off x="0" y="0"/>
-                      <a:ext cx="7649845" cy="2487295"/>
+                      <a:ext cx="7663145" cy="3169227"/>
                     </a:xfrm>
                     <a:prstGeom prst="rect">
                       <a:avLst/>

--- a/Kafka/Apache Kafka for Developers using Spring Boot[LatestEdition]/Section 8 Integration Testing using JUnit5 - Hands On/34. Integration Test for POST endpoint - slashv1slashlibraryevent - Part 1.docx
+++ b/Kafka/Apache Kafka for Developers using Spring Boot[LatestEdition]/Section 8 Integration Testing using JUnit5 - Hands On/34. Integration Test for POST endpoint - slashv1slashlibraryevent - Part 1.docx
@@ -295,6 +295,46 @@
                     <a:xfrm>
                       <a:off x="0" y="0"/>
                       <a:ext cx="7663145" cy="3169227"/>
+                    </a:xfrm>
+                    <a:prstGeom prst="rect">
+                      <a:avLst/>
+                    </a:prstGeom>
+                  </pic:spPr>
+                </pic:pic>
+              </a:graphicData>
+            </a:graphic>
+          </wp:inline>
+        </w:drawing>
+      </w:r>
+      <w:r>
+        <w:rPr>
+          <w:noProof/>
+        </w:rPr>
+        <w:drawing>
+          <wp:inline distT="0" distB="0" distL="0" distR="0" wp14:anchorId="285899BC" wp14:editId="3EE142CE">
+            <wp:extent cx="7210752" cy="911860"/>
+            <wp:effectExtent l="0" t="0" r="9525" b="2540"/>
+            <wp:docPr id="1668540949" name="Picture 1"/>
+            <wp:cNvGraphicFramePr>
+              <a:graphicFrameLocks xmlns:a="http://schemas.openxmlformats.org/drawingml/2006/main" noChangeAspect="1"/>
+            </wp:cNvGraphicFramePr>
+            <a:graphic xmlns:a="http://schemas.openxmlformats.org/drawingml/2006/main">
+              <a:graphicData uri="http://schemas.openxmlformats.org/drawingml/2006/picture">
+                <pic:pic xmlns:pic="http://schemas.openxmlformats.org/drawingml/2006/picture">
+                  <pic:nvPicPr>
+                    <pic:cNvPr id="1668540949" name=""/>
+                    <pic:cNvPicPr/>
+                  </pic:nvPicPr>
+                  <pic:blipFill>
+                    <a:blip r:embed="rId9"/>
+                    <a:stretch>
+                      <a:fillRect/>
+                    </a:stretch>
+                  </pic:blipFill>
+                  <pic:spPr>
+                    <a:xfrm>
+                      <a:off x="0" y="0"/>
+                      <a:ext cx="7216190" cy="912548"/>
                     </a:xfrm>
                     <a:prstGeom prst="rect">
                       <a:avLst/>
